--- a/Q&A.docx
+++ b/Q&A.docx
@@ -45,6 +45,31 @@
       <w:r>
         <w:t>The consumer chose the desire channel and request this from the server, which then send only this channel to him.</w:t>
       </w:r>
+    </w:p>
+    <w:p/>
+    <w:p>
+      <w:pPr>
+        <w:rPr>
+          <w:b/>
+          <w:bCs/>
+          <w:u w:val="single"/>
+        </w:rPr>
+      </w:pPr>
+      <w:r>
+        <w:rPr>
+          <w:b/>
+          <w:bCs/>
+          <w:u w:val="single"/>
+        </w:rPr>
+        <w:t>Real time IPTV</w:t>
+      </w:r>
+    </w:p>
+    <w:p>
+      <w:r>
+        <w:t>To implement real time IPTV in an efficient way we can use IGMP.</w:t>
+      </w:r>
+    </w:p>
+    <w:p>
       <w:bookmarkStart w:id="0" w:name="_GoBack"/>
       <w:bookmarkEnd w:id="0"/>
     </w:p>
